--- a/src/Tests/Tests.Numbering.Net.verified.docx
+++ b/src/Tests/Tests.Numbering.Net.verified.docx
@@ -2269,203 +2269,6 @@
 <file path=word/numbering.xml><?xml version="1.0" encoding="utf-8"?>
 <numbering xmlns="http://schemas.openxmlformats.org/wordprocessingml/2006/main">
   <abstractNum xmlns:p2="http://schemas.openxmlformats.org/wordprocessingml/2006/main" p2:abstractNumId="0">
-    <p2:multiLevelType p2:val="hybridMultilevel"/>
-    <p2:tmpl p2:val="00000000"/>
-    <p2:lvl p2:ilvl="0">
-      <p2:start p2:val="1"/>
-      <p2:numFmt p2:val="none"/>
-      <p2:suff p2:val="nothing"/>
-      <p2:lvlJc p2:val="left"/>
-      <p2:pPr>
-        <p2:ind p2:left="792" p2:hanging="432"/>
-      </p2:pPr>
-    </p2:lvl>
-    <p2:lvl p2:ilvl="1">
-      <p2:start p2:val="1"/>
-      <p2:numFmt p2:val="none"/>
-      <p2:suff p2:val="nothing"/>
-      <p2:lvlJc p2:val="left"/>
-      <p2:pPr>
-        <p2:ind p2:left="936" p2:hanging="576"/>
-      </p2:pPr>
-    </p2:lvl>
-    <p2:lvl p2:ilvl="2">
-      <p2:start p2:val="1"/>
-      <p2:numFmt p2:val="none"/>
-      <p2:suff p2:val="nothing"/>
-      <p2:lvlJc p2:val="left"/>
-      <p2:pPr>
-        <p2:ind p2:left="1080" p2:hanging="720"/>
-      </p2:pPr>
-    </p2:lvl>
-    <p2:lvl p2:ilvl="3">
-      <p2:start p2:val="1"/>
-      <p2:numFmt p2:val="none"/>
-      <p2:suff p2:val="nothing"/>
-      <p2:lvlJc p2:val="left"/>
-      <p2:pPr>
-        <p2:ind p2:left="1224" p2:hanging="864"/>
-      </p2:pPr>
-    </p2:lvl>
-    <p2:lvl p2:ilvl="4">
-      <p2:start p2:val="1"/>
-      <p2:numFmt p2:val="none"/>
-      <p2:suff p2:val="nothing"/>
-      <p2:lvlJc p2:val="left"/>
-      <p2:pPr>
-        <p2:ind p2:left="1368" p2:hanging="1008"/>
-      </p2:pPr>
-    </p2:lvl>
-    <p2:lvl p2:ilvl="5">
-      <p2:start p2:val="1"/>
-      <p2:numFmt p2:val="none"/>
-      <p2:suff p2:val="nothing"/>
-      <p2:lvlJc p2:val="left"/>
-      <p2:pPr>
-        <p2:ind p2:left="1512" p2:hanging="1152"/>
-      </p2:pPr>
-    </p2:lvl>
-    <p2:lvl p2:ilvl="6">
-      <p2:start p2:val="1"/>
-      <p2:numFmt p2:val="none"/>
-      <p2:suff p2:val="nothing"/>
-      <p2:lvlJc p2:val="left"/>
-      <p2:pPr>
-        <p2:ind p2:left="1656" p2:hanging="1296"/>
-      </p2:pPr>
-    </p2:lvl>
-    <p2:lvl p2:ilvl="7">
-      <p2:start p2:val="1"/>
-      <p2:numFmt p2:val="none"/>
-      <p2:suff p2:val="nothing"/>
-      <p2:lvlJc p2:val="left"/>
-      <p2:pPr>
-        <p2:ind p2:left="1800" p2:hanging="1440"/>
-      </p2:pPr>
-    </p2:lvl>
-    <p2:lvl p2:ilvl="8">
-      <p2:start p2:val="1"/>
-      <p2:numFmt p2:val="none"/>
-      <p2:suff p2:val="nothing"/>
-      <p2:lvlJc p2:val="left"/>
-      <p2:pPr>
-        <p2:ind p2:left="1944" p2:hanging="1584"/>
-      </p2:pPr>
-    </p2:lvl>
-  </abstractNum>
-  <abstractNum xmlns:p2="http://schemas.openxmlformats.org/wordprocessingml/2006/main" p2:abstractNumId="1">
-    <p2:multiLevelType p2:val="hybridMultilevel"/>
-    <p2:tmpl p2:val="00000000"/>
-    <p2:lvl p2:ilvl="0">
-      <p2:start p2:val="1"/>
-      <p2:numFmt p2:val="none"/>
-      <p2:suff p2:val="nothing"/>
-      <p2:lvlJc p2:val="left"/>
-      <p2:pPr>
-        <p2:tabs>
-          <p2:tab p2:val="num" p2:pos="432"/>
-        </p2:tabs>
-        <p2:ind p2:left="432" p2:hanging="432"/>
-      </p2:pPr>
-    </p2:lvl>
-    <p2:lvl p2:ilvl="1">
-      <p2:start p2:val="1"/>
-      <p2:numFmt p2:val="none"/>
-      <p2:suff p2:val="nothing"/>
-      <p2:lvlJc p2:val="left"/>
-      <p2:pPr>
-        <p2:tabs>
-          <p2:tab p2:val="num" p2:pos="576"/>
-        </p2:tabs>
-        <p2:ind p2:left="576" p2:hanging="576"/>
-      </p2:pPr>
-    </p2:lvl>
-    <p2:lvl p2:ilvl="2">
-      <p2:start p2:val="1"/>
-      <p2:numFmt p2:val="none"/>
-      <p2:suff p2:val="nothing"/>
-      <p2:lvlJc p2:val="left"/>
-      <p2:pPr>
-        <p2:tabs>
-          <p2:tab p2:val="num" p2:pos="720"/>
-        </p2:tabs>
-        <p2:ind p2:left="720" p2:hanging="720"/>
-      </p2:pPr>
-    </p2:lvl>
-    <p2:lvl p2:ilvl="3">
-      <p2:start p2:val="1"/>
-      <p2:numFmt p2:val="none"/>
-      <p2:suff p2:val="nothing"/>
-      <p2:lvlJc p2:val="left"/>
-      <p2:pPr>
-        <p2:tabs>
-          <p2:tab p2:val="num" p2:pos="864"/>
-        </p2:tabs>
-        <p2:ind p2:left="864" p2:hanging="864"/>
-      </p2:pPr>
-    </p2:lvl>
-    <p2:lvl p2:ilvl="4">
-      <p2:start p2:val="1"/>
-      <p2:numFmt p2:val="none"/>
-      <p2:suff p2:val="nothing"/>
-      <p2:lvlJc p2:val="left"/>
-      <p2:pPr>
-        <p2:tabs>
-          <p2:tab p2:val="num" p2:pos="1008"/>
-        </p2:tabs>
-        <p2:ind p2:left="1008" p2:hanging="1008"/>
-      </p2:pPr>
-    </p2:lvl>
-    <p2:lvl p2:ilvl="5">
-      <p2:start p2:val="1"/>
-      <p2:numFmt p2:val="none"/>
-      <p2:suff p2:val="nothing"/>
-      <p2:lvlJc p2:val="left"/>
-      <p2:pPr>
-        <p2:tabs>
-          <p2:tab p2:val="num" p2:pos="1152"/>
-        </p2:tabs>
-        <p2:ind p2:left="1152" p2:hanging="1152"/>
-      </p2:pPr>
-    </p2:lvl>
-    <p2:lvl p2:ilvl="6">
-      <p2:start p2:val="1"/>
-      <p2:numFmt p2:val="none"/>
-      <p2:suff p2:val="nothing"/>
-      <p2:lvlJc p2:val="left"/>
-      <p2:pPr>
-        <p2:tabs>
-          <p2:tab p2:val="num" p2:pos="1296"/>
-        </p2:tabs>
-        <p2:ind p2:left="1296" p2:hanging="1296"/>
-      </p2:pPr>
-    </p2:lvl>
-    <p2:lvl p2:ilvl="7">
-      <p2:start p2:val="1"/>
-      <p2:numFmt p2:val="none"/>
-      <p2:suff p2:val="nothing"/>
-      <p2:lvlJc p2:val="left"/>
-      <p2:pPr>
-        <p2:tabs>
-          <p2:tab p2:val="num" p2:pos="1440"/>
-        </p2:tabs>
-        <p2:ind p2:left="1440" p2:hanging="1440"/>
-      </p2:pPr>
-    </p2:lvl>
-    <p2:lvl p2:ilvl="8">
-      <p2:start p2:val="1"/>
-      <p2:numFmt p2:val="none"/>
-      <p2:suff p2:val="nothing"/>
-      <p2:lvlJc p2:val="left"/>
-      <p2:pPr>
-        <p2:tabs>
-          <p2:tab p2:val="num" p2:pos="1584"/>
-        </p2:tabs>
-        <p2:ind p2:left="1584" p2:hanging="1584"/>
-      </p2:pPr>
-    </p2:lvl>
-  </abstractNum>
-  <abstractNum xmlns:p2="http://schemas.openxmlformats.org/wordprocessingml/2006/main" p2:abstractNumId="2">
     <p2:multiLevelType p2:val="hybridMultilevel"/>
     <p2:tmpl p2:val="00000000"/>
     <p2:lvl p2:ilvl="0">
@@ -2604,14 +2407,211 @@
       </p2:rPr>
     </p2:lvl>
   </abstractNum>
+  <abstractNum xmlns:p2="http://schemas.openxmlformats.org/wordprocessingml/2006/main" p2:abstractNumId="1">
+    <p2:multiLevelType p2:val="hybridMultilevel"/>
+    <p2:tmpl p2:val="00000000"/>
+    <p2:lvl p2:ilvl="0">
+      <p2:start p2:val="1"/>
+      <p2:numFmt p2:val="none"/>
+      <p2:suff p2:val="nothing"/>
+      <p2:lvlJc p2:val="left"/>
+      <p2:pPr>
+        <p2:ind p2:left="792" p2:hanging="432"/>
+      </p2:pPr>
+    </p2:lvl>
+    <p2:lvl p2:ilvl="1">
+      <p2:start p2:val="1"/>
+      <p2:numFmt p2:val="none"/>
+      <p2:suff p2:val="nothing"/>
+      <p2:lvlJc p2:val="left"/>
+      <p2:pPr>
+        <p2:ind p2:left="936" p2:hanging="576"/>
+      </p2:pPr>
+    </p2:lvl>
+    <p2:lvl p2:ilvl="2">
+      <p2:start p2:val="1"/>
+      <p2:numFmt p2:val="none"/>
+      <p2:suff p2:val="nothing"/>
+      <p2:lvlJc p2:val="left"/>
+      <p2:pPr>
+        <p2:ind p2:left="1080" p2:hanging="720"/>
+      </p2:pPr>
+    </p2:lvl>
+    <p2:lvl p2:ilvl="3">
+      <p2:start p2:val="1"/>
+      <p2:numFmt p2:val="none"/>
+      <p2:suff p2:val="nothing"/>
+      <p2:lvlJc p2:val="left"/>
+      <p2:pPr>
+        <p2:ind p2:left="1224" p2:hanging="864"/>
+      </p2:pPr>
+    </p2:lvl>
+    <p2:lvl p2:ilvl="4">
+      <p2:start p2:val="1"/>
+      <p2:numFmt p2:val="none"/>
+      <p2:suff p2:val="nothing"/>
+      <p2:lvlJc p2:val="left"/>
+      <p2:pPr>
+        <p2:ind p2:left="1368" p2:hanging="1008"/>
+      </p2:pPr>
+    </p2:lvl>
+    <p2:lvl p2:ilvl="5">
+      <p2:start p2:val="1"/>
+      <p2:numFmt p2:val="none"/>
+      <p2:suff p2:val="nothing"/>
+      <p2:lvlJc p2:val="left"/>
+      <p2:pPr>
+        <p2:ind p2:left="1512" p2:hanging="1152"/>
+      </p2:pPr>
+    </p2:lvl>
+    <p2:lvl p2:ilvl="6">
+      <p2:start p2:val="1"/>
+      <p2:numFmt p2:val="none"/>
+      <p2:suff p2:val="nothing"/>
+      <p2:lvlJc p2:val="left"/>
+      <p2:pPr>
+        <p2:ind p2:left="1656" p2:hanging="1296"/>
+      </p2:pPr>
+    </p2:lvl>
+    <p2:lvl p2:ilvl="7">
+      <p2:start p2:val="1"/>
+      <p2:numFmt p2:val="none"/>
+      <p2:suff p2:val="nothing"/>
+      <p2:lvlJc p2:val="left"/>
+      <p2:pPr>
+        <p2:ind p2:left="1800" p2:hanging="1440"/>
+      </p2:pPr>
+    </p2:lvl>
+    <p2:lvl p2:ilvl="8">
+      <p2:start p2:val="1"/>
+      <p2:numFmt p2:val="none"/>
+      <p2:suff p2:val="nothing"/>
+      <p2:lvlJc p2:val="left"/>
+      <p2:pPr>
+        <p2:ind p2:left="1944" p2:hanging="1584"/>
+      </p2:pPr>
+    </p2:lvl>
+  </abstractNum>
+  <abstractNum xmlns:p2="http://schemas.openxmlformats.org/wordprocessingml/2006/main" p2:abstractNumId="2">
+    <p2:multiLevelType p2:val="hybridMultilevel"/>
+    <p2:tmpl p2:val="00000000"/>
+    <p2:lvl p2:ilvl="0">
+      <p2:start p2:val="1"/>
+      <p2:numFmt p2:val="none"/>
+      <p2:suff p2:val="nothing"/>
+      <p2:lvlJc p2:val="left"/>
+      <p2:pPr>
+        <p2:tabs>
+          <p2:tab p2:val="num" p2:pos="432"/>
+        </p2:tabs>
+        <p2:ind p2:left="432" p2:hanging="432"/>
+      </p2:pPr>
+    </p2:lvl>
+    <p2:lvl p2:ilvl="1">
+      <p2:start p2:val="1"/>
+      <p2:numFmt p2:val="none"/>
+      <p2:suff p2:val="nothing"/>
+      <p2:lvlJc p2:val="left"/>
+      <p2:pPr>
+        <p2:tabs>
+          <p2:tab p2:val="num" p2:pos="576"/>
+        </p2:tabs>
+        <p2:ind p2:left="576" p2:hanging="576"/>
+      </p2:pPr>
+    </p2:lvl>
+    <p2:lvl p2:ilvl="2">
+      <p2:start p2:val="1"/>
+      <p2:numFmt p2:val="none"/>
+      <p2:suff p2:val="nothing"/>
+      <p2:lvlJc p2:val="left"/>
+      <p2:pPr>
+        <p2:tabs>
+          <p2:tab p2:val="num" p2:pos="720"/>
+        </p2:tabs>
+        <p2:ind p2:left="720" p2:hanging="720"/>
+      </p2:pPr>
+    </p2:lvl>
+    <p2:lvl p2:ilvl="3">
+      <p2:start p2:val="1"/>
+      <p2:numFmt p2:val="none"/>
+      <p2:suff p2:val="nothing"/>
+      <p2:lvlJc p2:val="left"/>
+      <p2:pPr>
+        <p2:tabs>
+          <p2:tab p2:val="num" p2:pos="864"/>
+        </p2:tabs>
+        <p2:ind p2:left="864" p2:hanging="864"/>
+      </p2:pPr>
+    </p2:lvl>
+    <p2:lvl p2:ilvl="4">
+      <p2:start p2:val="1"/>
+      <p2:numFmt p2:val="none"/>
+      <p2:suff p2:val="nothing"/>
+      <p2:lvlJc p2:val="left"/>
+      <p2:pPr>
+        <p2:tabs>
+          <p2:tab p2:val="num" p2:pos="1008"/>
+        </p2:tabs>
+        <p2:ind p2:left="1008" p2:hanging="1008"/>
+      </p2:pPr>
+    </p2:lvl>
+    <p2:lvl p2:ilvl="5">
+      <p2:start p2:val="1"/>
+      <p2:numFmt p2:val="none"/>
+      <p2:suff p2:val="nothing"/>
+      <p2:lvlJc p2:val="left"/>
+      <p2:pPr>
+        <p2:tabs>
+          <p2:tab p2:val="num" p2:pos="1152"/>
+        </p2:tabs>
+        <p2:ind p2:left="1152" p2:hanging="1152"/>
+      </p2:pPr>
+    </p2:lvl>
+    <p2:lvl p2:ilvl="6">
+      <p2:start p2:val="1"/>
+      <p2:numFmt p2:val="none"/>
+      <p2:suff p2:val="nothing"/>
+      <p2:lvlJc p2:val="left"/>
+      <p2:pPr>
+        <p2:tabs>
+          <p2:tab p2:val="num" p2:pos="1296"/>
+        </p2:tabs>
+        <p2:ind p2:left="1296" p2:hanging="1296"/>
+      </p2:pPr>
+    </p2:lvl>
+    <p2:lvl p2:ilvl="7">
+      <p2:start p2:val="1"/>
+      <p2:numFmt p2:val="none"/>
+      <p2:suff p2:val="nothing"/>
+      <p2:lvlJc p2:val="left"/>
+      <p2:pPr>
+        <p2:tabs>
+          <p2:tab p2:val="num" p2:pos="1440"/>
+        </p2:tabs>
+        <p2:ind p2:left="1440" p2:hanging="1440"/>
+      </p2:pPr>
+    </p2:lvl>
+    <p2:lvl p2:ilvl="8">
+      <p2:start p2:val="1"/>
+      <p2:numFmt p2:val="none"/>
+      <p2:suff p2:val="nothing"/>
+      <p2:lvlJc p2:val="left"/>
+      <p2:pPr>
+        <p2:tabs>
+          <p2:tab p2:val="num" p2:pos="1584"/>
+        </p2:tabs>
+        <p2:ind p2:left="1584" p2:hanging="1584"/>
+      </p2:pPr>
+    </p2:lvl>
+  </abstractNum>
   <num xmlns:p2="http://schemas.openxmlformats.org/wordprocessingml/2006/main" p2:numId="1">
+    <p2:abstractNumId p2:val="1"/>
+  </num>
+  <num xmlns:p2="http://schemas.openxmlformats.org/wordprocessingml/2006/main" p2:numId="2">
     <p2:abstractNumId p2:val="0"/>
   </num>
-  <num xmlns:p2="http://schemas.openxmlformats.org/wordprocessingml/2006/main" p2:numId="2">
+  <num xmlns:p2="http://schemas.openxmlformats.org/wordprocessingml/2006/main" p2:numId="3">
     <p2:abstractNumId p2:val="2"/>
-  </num>
-  <num xmlns:p2="http://schemas.openxmlformats.org/wordprocessingml/2006/main" p2:numId="3">
-    <p2:abstractNumId p2:val="1"/>
   </num>
 </numbering>
 </file>
